--- a/Report 2.docx
+++ b/Report 2.docx
@@ -106,15 +106,7 @@
         </w:numPr>
       </w:pPr>
       <w:r>
-        <w:t xml:space="preserve">The </w:t>
-      </w:r>
-      <w:proofErr w:type="spellStart"/>
-      <w:r>
-        <w:t>hash_join_inner</w:t>
-      </w:r>
-      <w:proofErr w:type="spellEnd"/>
-      <w:r>
-        <w:t xml:space="preserve"> function Is a handmade hash join function</w:t>
+        <w:t>The hash_join_inner function Is a handmade hash join function</w:t>
       </w:r>
       <w:r>
         <w:t xml:space="preserve"> and consists of 2 major parts</w:t>
@@ -129,15 +121,7 @@
         </w:numPr>
       </w:pPr>
       <w:r>
-        <w:t xml:space="preserve">Build Phase: The build phase first compares the two tables and picks the smaller one to create the hash table. For each row in the chosen table, find the value of the join key for that row. For example, </w:t>
-      </w:r>
-      <w:proofErr w:type="spellStart"/>
-      <w:r>
-        <w:t>customer_id</w:t>
-      </w:r>
-      <w:proofErr w:type="spellEnd"/>
-      <w:r>
-        <w:t xml:space="preserve"> could be a </w:t>
+        <w:t xml:space="preserve">Build Phase: The build phase first compares the two tables and picks the smaller one to create the hash table. For each row in the chosen table, find the value of the join key for that row. For example, customer_id could be a </w:t>
       </w:r>
       <w:r>
         <w:lastRenderedPageBreak/>
@@ -172,15 +156,7 @@
         </w:numPr>
       </w:pPr>
       <w:r>
-        <w:t xml:space="preserve">This can be a long process if the data is skewed or if memory is insufficient to build the hash table. In </w:t>
-      </w:r>
-      <w:proofErr w:type="gramStart"/>
-      <w:r>
-        <w:t>fact</w:t>
-      </w:r>
-      <w:proofErr w:type="gramEnd"/>
-      <w:r>
-        <w:t xml:space="preserve"> it can be catastrophically slow or just outright break.</w:t>
+        <w:t>This can be a long process if the data is skewed or if memory is insufficient to build the hash table. In fact it can be catastrophically slow or just outright break.</w:t>
       </w:r>
     </w:p>
     <w:p>
